--- a/DiplomV5Econ.docx
+++ b/DiplomV5Econ.docx
@@ -16060,6 +16060,26 @@
       <w:pPr>
         <w:pStyle w:val="ab"/>
       </w:pPr>
+      <w:r>
+        <w:t xml:space="preserve">Так же при запуске требуется считывать </w:t>
+      </w:r>
+      <w:r>
+        <w:rPr>
+          <w:lang w:val="en-US"/>
+        </w:rPr>
+        <w:t>URL</w:t>
+      </w:r>
+      <w:r>
+        <w:t xml:space="preserve"> </w:t>
+      </w:r>
+      <w:r>
+        <w:t>с файла настройки.</w:t>
+      </w:r>
+    </w:p>
+    <w:p>
+      <w:pPr>
+        <w:pStyle w:val="ab"/>
+      </w:pPr>
     </w:p>
     <w:p>
       <w:pPr>
@@ -16100,7 +16120,391 @@
         <w:rPr>
           <w:lang w:val="en-US"/>
         </w:rPr>
-        <w:t>TODO</w:t>
+        <w:drawing>
+          <wp:anchor distT="0" distB="0" distL="114300" distR="114300" simplePos="0" relativeHeight="251699200" behindDoc="0" locked="0" layoutInCell="1" allowOverlap="1" wp14:anchorId="00099FD7" wp14:editId="0C45A119">
+            <wp:simplePos x="0" y="0"/>
+            <wp:positionH relativeFrom="margin">
+              <wp:posOffset>1411605</wp:posOffset>
+            </wp:positionH>
+            <wp:positionV relativeFrom="paragraph">
+              <wp:posOffset>764264</wp:posOffset>
+            </wp:positionV>
+            <wp:extent cx="3658111" cy="2124371"/>
+            <wp:effectExtent l="0" t="0" r="0" b="0"/>
+            <wp:wrapTopAndBottom/>
+            <wp:docPr id="30" name="Рисунок 30"/>
+            <wp:cNvGraphicFramePr>
+              <a:graphicFrameLocks xmlns:a="http://schemas.openxmlformats.org/drawingml/2006/main" noChangeAspect="1"/>
+            </wp:cNvGraphicFramePr>
+            <a:graphic xmlns:a="http://schemas.openxmlformats.org/drawingml/2006/main">
+              <a:graphicData uri="http://schemas.openxmlformats.org/drawingml/2006/picture">
+                <pic:pic xmlns:pic="http://schemas.openxmlformats.org/drawingml/2006/picture">
+                  <pic:nvPicPr>
+                    <pic:cNvPr id="1" name=""/>
+                    <pic:cNvPicPr/>
+                  </pic:nvPicPr>
+                  <pic:blipFill>
+                    <a:blip r:embed="rId38">
+                      <a:extLst>
+                        <a:ext uri="{28A0092B-C50C-407E-A947-70E740481C1C}">
+                          <a14:useLocalDpi xmlns:a14="http://schemas.microsoft.com/office/drawing/2010/main" val="0"/>
+                        </a:ext>
+                      </a:extLst>
+                    </a:blip>
+                    <a:stretch>
+                      <a:fillRect/>
+                    </a:stretch>
+                  </pic:blipFill>
+                  <pic:spPr>
+                    <a:xfrm>
+                      <a:off x="0" y="0"/>
+                      <a:ext cx="3658111" cy="2124371"/>
+                    </a:xfrm>
+                    <a:prstGeom prst="rect">
+                      <a:avLst/>
+                    </a:prstGeom>
+                  </pic:spPr>
+                </pic:pic>
+              </a:graphicData>
+            </a:graphic>
+          </wp:anchor>
+        </w:drawing>
+      </w:r>
+      <w:r>
+        <w:t>Первым окном, которое встретит человека при запуске приложения будет эк</w:t>
+      </w:r>
+      <w:r>
+        <w:t>ран авторизации (см. рис. 30),</w:t>
+      </w:r>
+      <w:r>
+        <w:t xml:space="preserve"> котором можно будет войти, либо зарегистрироваться.</w:t>
+      </w:r>
+      <w:r>
+        <w:t xml:space="preserve"> </w:t>
+      </w:r>
+    </w:p>
+    <w:p>
+      <w:pPr>
+        <w:pStyle w:val="ab"/>
+        <w:ind w:firstLine="0"/>
+        <w:jc w:val="center"/>
+        <w:rPr>
+          <w:sz w:val="24"/>
+        </w:rPr>
+      </w:pPr>
+      <w:r>
+        <w:rPr>
+          <w:sz w:val="24"/>
+        </w:rPr>
+        <w:t>Рис. 30. Экран логина</w:t>
+      </w:r>
+    </w:p>
+    <w:p>
+      <w:pPr>
+        <w:pStyle w:val="ab"/>
+      </w:pPr>
+    </w:p>
+    <w:p>
+      <w:pPr>
+        <w:pStyle w:val="ab"/>
+      </w:pPr>
+      <w:r>
+        <w:t xml:space="preserve">На данном экране имеется 2 кнопки, разница которых только в запросе, отправляемом к серверу. По итогу активация кнопок, при правильно указанных данных, должны всплыть информационные сообщения, первое сообщает о том, что вы правильно ввели данные, второе о том, что соединение с сервером установлено, подразумевается </w:t>
+      </w:r>
+      <w:proofErr w:type="spellStart"/>
+      <w:r>
+        <w:t>вебсокет</w:t>
+      </w:r>
+      <w:proofErr w:type="spellEnd"/>
+      <w:r>
+        <w:t>, только после</w:t>
+      </w:r>
+      <w:r>
+        <w:t xml:space="preserve"> этого открывается главное окно.</w:t>
+      </w:r>
+    </w:p>
+    <w:p>
+      <w:pPr>
+        <w:pStyle w:val="ab"/>
+      </w:pPr>
+      <w:r>
+        <w:rPr>
+          <w:noProof/>
+          <w:lang w:eastAsia="ru-RU"/>
+        </w:rPr>
+        <w:lastRenderedPageBreak/>
+        <w:drawing>
+          <wp:anchor distT="0" distB="0" distL="114300" distR="114300" simplePos="0" relativeHeight="251700224" behindDoc="0" locked="0" layoutInCell="1" allowOverlap="1" wp14:anchorId="5831453B" wp14:editId="7539CE8F">
+            <wp:simplePos x="0" y="0"/>
+            <wp:positionH relativeFrom="margin">
+              <wp:posOffset>0</wp:posOffset>
+            </wp:positionH>
+            <wp:positionV relativeFrom="paragraph">
+              <wp:posOffset>646347</wp:posOffset>
+            </wp:positionV>
+            <wp:extent cx="6480810" cy="3637915"/>
+            <wp:effectExtent l="0" t="0" r="0" b="635"/>
+            <wp:wrapTopAndBottom/>
+            <wp:docPr id="33" name="Рисунок 33"/>
+            <wp:cNvGraphicFramePr>
+              <a:graphicFrameLocks xmlns:a="http://schemas.openxmlformats.org/drawingml/2006/main" noChangeAspect="1"/>
+            </wp:cNvGraphicFramePr>
+            <a:graphic xmlns:a="http://schemas.openxmlformats.org/drawingml/2006/main">
+              <a:graphicData uri="http://schemas.openxmlformats.org/drawingml/2006/picture">
+                <pic:pic xmlns:pic="http://schemas.openxmlformats.org/drawingml/2006/picture">
+                  <pic:nvPicPr>
+                    <pic:cNvPr id="33" name="MainWindow.png"/>
+                    <pic:cNvPicPr/>
+                  </pic:nvPicPr>
+                  <pic:blipFill>
+                    <a:blip r:embed="rId39">
+                      <a:extLst>
+                        <a:ext uri="{28A0092B-C50C-407E-A947-70E740481C1C}">
+                          <a14:useLocalDpi xmlns:a14="http://schemas.microsoft.com/office/drawing/2010/main" val="0"/>
+                        </a:ext>
+                      </a:extLst>
+                    </a:blip>
+                    <a:stretch>
+                      <a:fillRect/>
+                    </a:stretch>
+                  </pic:blipFill>
+                  <pic:spPr>
+                    <a:xfrm>
+                      <a:off x="0" y="0"/>
+                      <a:ext cx="6480810" cy="3637915"/>
+                    </a:xfrm>
+                    <a:prstGeom prst="rect">
+                      <a:avLst/>
+                    </a:prstGeom>
+                  </pic:spPr>
+                </pic:pic>
+              </a:graphicData>
+            </a:graphic>
+            <wp14:sizeRelH relativeFrom="page">
+              <wp14:pctWidth>0</wp14:pctWidth>
+            </wp14:sizeRelH>
+            <wp14:sizeRelV relativeFrom="page">
+              <wp14:pctHeight>0</wp14:pctHeight>
+            </wp14:sizeRelV>
+          </wp:anchor>
+        </w:drawing>
+      </w:r>
+      <w:r>
+        <w:t>Главное окно имеет в себе список доступных чатов, список сообщений, поле для ввода сообщений</w:t>
+      </w:r>
+      <w:r>
+        <w:t xml:space="preserve"> и кнопку для отправки сообщения. (см. рис. 31)</w:t>
+      </w:r>
+    </w:p>
+    <w:p>
+      <w:pPr>
+        <w:pStyle w:val="ab"/>
+        <w:ind w:firstLine="0"/>
+        <w:jc w:val="center"/>
+        <w:rPr>
+          <w:sz w:val="24"/>
+        </w:rPr>
+      </w:pPr>
+      <w:r>
+        <w:rPr>
+          <w:sz w:val="24"/>
+        </w:rPr>
+        <w:t>Рис. 31. Главное окно приложения</w:t>
+      </w:r>
+    </w:p>
+    <w:p>
+      <w:pPr>
+        <w:pStyle w:val="ab"/>
+      </w:pPr>
+    </w:p>
+    <w:p>
+      <w:pPr>
+        <w:pStyle w:val="ab"/>
+      </w:pPr>
+      <w:r>
+        <w:drawing>
+          <wp:anchor distT="0" distB="0" distL="114300" distR="114300" simplePos="0" relativeHeight="251701248" behindDoc="0" locked="0" layoutInCell="1" allowOverlap="1" wp14:anchorId="28400A05" wp14:editId="3BCD2A33">
+            <wp:simplePos x="0" y="0"/>
+            <wp:positionH relativeFrom="margin">
+              <wp:align>center</wp:align>
+            </wp:positionH>
+            <wp:positionV relativeFrom="paragraph">
+              <wp:posOffset>1479136</wp:posOffset>
+            </wp:positionV>
+            <wp:extent cx="4563112" cy="2743583"/>
+            <wp:effectExtent l="0" t="0" r="8890" b="0"/>
+            <wp:wrapTopAndBottom/>
+            <wp:docPr id="34" name="Рисунок 34"/>
+            <wp:cNvGraphicFramePr>
+              <a:graphicFrameLocks xmlns:a="http://schemas.openxmlformats.org/drawingml/2006/main" noChangeAspect="1"/>
+            </wp:cNvGraphicFramePr>
+            <a:graphic xmlns:a="http://schemas.openxmlformats.org/drawingml/2006/main">
+              <a:graphicData uri="http://schemas.openxmlformats.org/drawingml/2006/picture">
+                <pic:pic xmlns:pic="http://schemas.openxmlformats.org/drawingml/2006/picture">
+                  <pic:nvPicPr>
+                    <pic:cNvPr id="1" name=""/>
+                    <pic:cNvPicPr/>
+                  </pic:nvPicPr>
+                  <pic:blipFill>
+                    <a:blip r:embed="rId40">
+                      <a:extLst>
+                        <a:ext uri="{28A0092B-C50C-407E-A947-70E740481C1C}">
+                          <a14:useLocalDpi xmlns:a14="http://schemas.microsoft.com/office/drawing/2010/main" val="0"/>
+                        </a:ext>
+                      </a:extLst>
+                    </a:blip>
+                    <a:stretch>
+                      <a:fillRect/>
+                    </a:stretch>
+                  </pic:blipFill>
+                  <pic:spPr>
+                    <a:xfrm>
+                      <a:off x="0" y="0"/>
+                      <a:ext cx="4563112" cy="2743583"/>
+                    </a:xfrm>
+                    <a:prstGeom prst="rect">
+                      <a:avLst/>
+                    </a:prstGeom>
+                  </pic:spPr>
+                </pic:pic>
+              </a:graphicData>
+            </a:graphic>
+          </wp:anchor>
+        </w:drawing>
+      </w:r>
+      <w:r>
+        <w:t>Данное окно является самим средством коммуникации, в нем отображаются все сообщения, отправленные пользователями.</w:t>
+      </w:r>
+      <w:r>
+        <w:t xml:space="preserve"> </w:t>
+      </w:r>
+      <w:r>
+        <w:t>Так же на нём имеются кнопки, которые позволят создать канал</w:t>
+      </w:r>
+      <w:r>
+        <w:t xml:space="preserve"> (</w:t>
+      </w:r>
+      <w:r>
+        <w:t>см. рис. 32</w:t>
+      </w:r>
+      <w:r>
+        <w:t>)</w:t>
+      </w:r>
+      <w:r>
+        <w:t xml:space="preserve"> или же добавить пользователя</w:t>
+      </w:r>
+      <w:r>
+        <w:t xml:space="preserve"> (см. рис. 33)</w:t>
+      </w:r>
+      <w:r>
+        <w:t xml:space="preserve"> в существующий. Данные в таковые можно ввести в открывшимся диалоговом окне, которое автоматически закроется после ввода данных пользователем.</w:t>
+      </w:r>
+    </w:p>
+    <w:p>
+      <w:pPr>
+        <w:pStyle w:val="ab"/>
+        <w:ind w:firstLine="0"/>
+        <w:jc w:val="center"/>
+        <w:rPr>
+          <w:sz w:val="24"/>
+        </w:rPr>
+      </w:pPr>
+      <w:r>
+        <w:rPr>
+          <w:sz w:val="24"/>
+        </w:rPr>
+        <w:t>Рис. 32. Диалоговое окно для создания канала</w:t>
+      </w:r>
+    </w:p>
+    <w:p>
+      <w:pPr>
+        <w:pStyle w:val="ab"/>
+        <w:ind w:firstLine="0"/>
+        <w:jc w:val="center"/>
+      </w:pPr>
+      <w:r>
+        <w:rPr>
+          <w:lang w:val="en-US"/>
+        </w:rPr>
+        <w:lastRenderedPageBreak/>
+        <w:drawing>
+          <wp:anchor distT="0" distB="0" distL="114300" distR="114300" simplePos="0" relativeHeight="251702272" behindDoc="0" locked="0" layoutInCell="1" allowOverlap="1">
+            <wp:simplePos x="0" y="0"/>
+            <wp:positionH relativeFrom="margin">
+              <wp:align>center</wp:align>
+            </wp:positionH>
+            <wp:positionV relativeFrom="paragraph">
+              <wp:posOffset>607</wp:posOffset>
+            </wp:positionV>
+            <wp:extent cx="2695951" cy="1609950"/>
+            <wp:effectExtent l="0" t="0" r="0" b="9525"/>
+            <wp:wrapTopAndBottom/>
+            <wp:docPr id="35" name="Рисунок 35"/>
+            <wp:cNvGraphicFramePr>
+              <a:graphicFrameLocks xmlns:a="http://schemas.openxmlformats.org/drawingml/2006/main" noChangeAspect="1"/>
+            </wp:cNvGraphicFramePr>
+            <a:graphic xmlns:a="http://schemas.openxmlformats.org/drawingml/2006/main">
+              <a:graphicData uri="http://schemas.openxmlformats.org/drawingml/2006/picture">
+                <pic:pic xmlns:pic="http://schemas.openxmlformats.org/drawingml/2006/picture">
+                  <pic:nvPicPr>
+                    <pic:cNvPr id="1" name=""/>
+                    <pic:cNvPicPr/>
+                  </pic:nvPicPr>
+                  <pic:blipFill>
+                    <a:blip r:embed="rId41">
+                      <a:extLst>
+                        <a:ext uri="{28A0092B-C50C-407E-A947-70E740481C1C}">
+                          <a14:useLocalDpi xmlns:a14="http://schemas.microsoft.com/office/drawing/2010/main" val="0"/>
+                        </a:ext>
+                      </a:extLst>
+                    </a:blip>
+                    <a:stretch>
+                      <a:fillRect/>
+                    </a:stretch>
+                  </pic:blipFill>
+                  <pic:spPr>
+                    <a:xfrm>
+                      <a:off x="0" y="0"/>
+                      <a:ext cx="2695951" cy="1609950"/>
+                    </a:xfrm>
+                    <a:prstGeom prst="rect">
+                      <a:avLst/>
+                    </a:prstGeom>
+                  </pic:spPr>
+                </pic:pic>
+              </a:graphicData>
+            </a:graphic>
+          </wp:anchor>
+        </w:drawing>
+      </w:r>
+      <w:r>
+        <w:t>Рис. 33. Диалоговое окно для добавления пользователя в канал</w:t>
+      </w:r>
+    </w:p>
+    <w:p>
+      <w:pPr>
+        <w:pStyle w:val="ab"/>
+        <w:ind w:firstLine="0"/>
+        <w:jc w:val="center"/>
+      </w:pPr>
+    </w:p>
+    <w:p>
+      <w:pPr>
+        <w:pStyle w:val="ab"/>
+      </w:pPr>
+      <w:r>
+        <w:t>Помимо непосредственно видимых действий, у главного окна есть ещё несколько возможностей, для этого требуется нажать правой кнопкой мыши на любую свободную область, откроется контекстное меню, с единственным элементом, кнопкой перезагрузки. При нажатии таковой полностью перезагрузится главное окно и все соединения. Это может помочь при возникновении неожиданных обстоятельств, например, ошибок, не отображение актуального состояния чата. Кнопка несёт удобство в тестировании и пользовании приложением.</w:t>
+      </w:r>
+    </w:p>
+    <w:p>
+      <w:pPr>
+        <w:pStyle w:val="ab"/>
+      </w:pPr>
+      <w:r>
+        <w:t>Во взаимодействие с сообщениями существует такая же возможность, человек может изменить собственные сообщения</w:t>
+      </w:r>
+      <w:r>
+        <w:t>, так же с помощью правой кнопки мыши открывается меню (см. рис. 34), имеющее 2 кнопки, изменить и удалить. При этом ограничение на изменение сообщений существует с обеих сторон системы, человек может взаимодействовать только со своими сообщениями, к тому же они не будут удалены до конца, их предыдущее состояние будет сохранено в базе данных.</w:t>
       </w:r>
     </w:p>
     <w:p>
@@ -17974,7 +18378,7 @@
                     <pic:cNvPicPr/>
                   </pic:nvPicPr>
                   <pic:blipFill>
-                    <a:blip r:embed="rId38">
+                    <a:blip r:embed="rId42">
                       <a:extLst>
                         <a:ext uri="{28A0092B-C50C-407E-A947-70E740481C1C}">
                           <a14:useLocalDpi xmlns:a14="http://schemas.microsoft.com/office/drawing/2010/main" val="0"/>
@@ -18013,7 +18417,7 @@
         <w:t>изменяться в пределах 90 – 110° (см. рис.</w:t>
       </w:r>
       <w:r>
-        <w:t xml:space="preserve"> 3Х</w:t>
+        <w:t xml:space="preserve"> 34</w:t>
       </w:r>
       <w:r>
         <w:t>).</w:t>
@@ -18026,7 +18430,10 @@
         <w:jc w:val="center"/>
       </w:pPr>
       <w:r>
-        <w:t xml:space="preserve">Рис. 3Х. </w:t>
+        <w:t>Рис. 34</w:t>
+      </w:r>
+      <w:r>
+        <w:t xml:space="preserve">. </w:t>
       </w:r>
       <w:r>
         <w:t>Схема рабочего места программиста: вид спереди; вид с верху; вид с боку</w:t>
@@ -18038,6 +18445,9 @@
         <w:autoSpaceDE/>
         <w:autoSpaceDN/>
         <w:spacing w:after="160" w:line="259" w:lineRule="auto"/>
+        <w:rPr>
+          <w:lang w:val="ru-RU"/>
+        </w:rPr>
       </w:pPr>
     </w:p>
     <w:p>
@@ -23665,8 +24075,6 @@
           <w:lang w:val="ru-RU" w:eastAsia="ru-RU"/>
         </w:rPr>
       </w:pPr>
-      <w:bookmarkStart w:id="34" w:name="_GoBack"/>
-      <w:bookmarkEnd w:id="34"/>
     </w:p>
     <w:p>
       <w:pPr>
@@ -23688,17 +24096,17 @@
           <w:iCs/>
         </w:rPr>
       </w:pPr>
-      <w:bookmarkStart w:id="35" w:name="_Toc452740722"/>
-      <w:bookmarkStart w:id="36" w:name="_Toc452741046"/>
-      <w:bookmarkStart w:id="37" w:name="_Toc452741397"/>
-      <w:bookmarkStart w:id="38" w:name="_Toc452741792"/>
-      <w:bookmarkStart w:id="39" w:name="_Toc452741950"/>
-      <w:bookmarkStart w:id="40" w:name="_Toc452742139"/>
-      <w:bookmarkStart w:id="41" w:name="_Toc453432679"/>
-      <w:bookmarkStart w:id="42" w:name="_Toc453432977"/>
-      <w:bookmarkStart w:id="43" w:name="_Toc453433212"/>
-      <w:bookmarkStart w:id="44" w:name="_Toc453666151"/>
-      <w:bookmarkStart w:id="45" w:name="_Toc453666234"/>
+      <w:bookmarkStart w:id="34" w:name="_Toc452740722"/>
+      <w:bookmarkStart w:id="35" w:name="_Toc452741046"/>
+      <w:bookmarkStart w:id="36" w:name="_Toc452741397"/>
+      <w:bookmarkStart w:id="37" w:name="_Toc452741792"/>
+      <w:bookmarkStart w:id="38" w:name="_Toc452741950"/>
+      <w:bookmarkStart w:id="39" w:name="_Toc452742139"/>
+      <w:bookmarkStart w:id="40" w:name="_Toc453432679"/>
+      <w:bookmarkStart w:id="41" w:name="_Toc453432977"/>
+      <w:bookmarkStart w:id="42" w:name="_Toc453433212"/>
+      <w:bookmarkStart w:id="43" w:name="_Toc453666151"/>
+      <w:bookmarkStart w:id="44" w:name="_Toc453666234"/>
       <w:r>
         <w:rPr>
           <w:b/>
@@ -23717,6 +24125,7 @@
         </w:rPr>
         <w:t>. Расчет цены программного продукта</w:t>
       </w:r>
+      <w:bookmarkEnd w:id="34"/>
       <w:bookmarkEnd w:id="35"/>
       <w:bookmarkEnd w:id="36"/>
       <w:bookmarkEnd w:id="37"/>
@@ -23727,7 +24136,6 @@
       <w:bookmarkEnd w:id="42"/>
       <w:bookmarkEnd w:id="43"/>
       <w:bookmarkEnd w:id="44"/>
-      <w:bookmarkEnd w:id="45"/>
     </w:p>
     <w:p>
       <w:pPr>
@@ -24572,12 +24980,8 @@
       <w:pPr>
         <w:pStyle w:val="ab"/>
       </w:pPr>
-      <w:r>
-        <w:rPr>
-          <w:lang w:val="en-US"/>
-        </w:rPr>
-        <w:t>TODO</w:t>
-      </w:r>
+      <w:bookmarkStart w:id="45" w:name="_GoBack"/>
+      <w:bookmarkEnd w:id="45"/>
     </w:p>
     <w:p>
       <w:pPr>
@@ -31182,8 +31586,8 @@
       </w:pPr>
     </w:p>
     <w:sectPr>
-      <w:footerReference w:type="default" r:id="rId39"/>
-      <w:footerReference w:type="first" r:id="rId40"/>
+      <w:footerReference w:type="default" r:id="rId43"/>
+      <w:footerReference w:type="first" r:id="rId44"/>
       <w:pgSz w:w="11906" w:h="16838"/>
       <w:pgMar w:top="1134" w:right="566" w:bottom="993" w:left="1134" w:header="708" w:footer="708" w:gutter="0"/>
       <w:pgNumType w:start="1"/>
@@ -31281,7 +31685,7 @@
         <w:noProof/>
         <w:lang w:val="ru-RU"/>
       </w:rPr>
-      <w:t>44</w:t>
+      <w:t>58</w:t>
     </w:r>
     <w:r>
       <w:fldChar w:fldCharType="end"/>
@@ -34969,7 +35373,7 @@
 </file>
 
 <file path=customXml/itemProps1.xml><?xml version="1.0" encoding="utf-8"?>
-<ds:datastoreItem xmlns:ds="http://schemas.openxmlformats.org/officeDocument/2006/customXml" ds:itemID="{3356010A-DAC7-46CC-B86D-5584DE219EE7}">
+<ds:datastoreItem xmlns:ds="http://schemas.openxmlformats.org/officeDocument/2006/customXml" ds:itemID="{F1A37D85-C6D4-4016-8497-4CCEC65CE769}">
   <ds:schemaRefs>
     <ds:schemaRef ds:uri="http://schemas.openxmlformats.org/officeDocument/2006/bibliography"/>
   </ds:schemaRefs>
